--- a/sql1.docx
+++ b/sql1.docx
@@ -26,7 +26,7 @@
           <w:noProof/>
         </w:rPr>
         <w:drawing>
-          <wp:inline distT="0" distB="0" distL="0" distR="0" wp14:anchorId="03A0EAFE" wp14:editId="600E63D1">
+          <wp:inline distT="0" distB="0" distL="0" distR="0" wp14:anchorId="03A0EAFE" wp14:editId="586CFDFB">
             <wp:extent cx="5731510" cy="2693670"/>
             <wp:effectExtent l="0" t="0" r="2540" b="0"/>
             <wp:docPr id="339124715" name="Picture 1"/>
@@ -81,6 +81,201 @@
           <w:lang w:val="en-US"/>
         </w:rPr>
       </w:pPr>
+      <w:r>
+        <w:rPr>
+          <w:lang w:val="en-US"/>
+        </w:rPr>
+        <w:t>-- Find the title of each film</w:t>
+      </w:r>
+    </w:p>
+    <w:p>
+      <w:pPr>
+        <w:rPr>
+          <w:lang w:val="en-US"/>
+        </w:rPr>
+      </w:pPr>
+      <w:r>
+        <w:rPr>
+          <w:lang w:val="en-US"/>
+        </w:rPr>
+        <w:t>SELECT Title</w:t>
+      </w:r>
+    </w:p>
+    <w:p>
+      <w:pPr>
+        <w:rPr>
+          <w:lang w:val="en-US"/>
+        </w:rPr>
+      </w:pPr>
+      <w:r>
+        <w:rPr>
+          <w:lang w:val="en-US"/>
+        </w:rPr>
+        <w:t>FROM Movies;</w:t>
+      </w:r>
+    </w:p>
+    <w:p>
+      <w:pPr>
+        <w:rPr>
+          <w:lang w:val="en-US"/>
+        </w:rPr>
+      </w:pPr>
+      <w:r>
+        <w:rPr>
+          <w:lang w:val="en-US"/>
+        </w:rPr>
+        <w:t>-- Find the director of each film</w:t>
+      </w:r>
+    </w:p>
+    <w:p>
+      <w:pPr>
+        <w:rPr>
+          <w:lang w:val="en-US"/>
+        </w:rPr>
+      </w:pPr>
+      <w:r>
+        <w:rPr>
+          <w:lang w:val="en-US"/>
+        </w:rPr>
+        <w:t>SELECT Director</w:t>
+      </w:r>
+    </w:p>
+    <w:p>
+      <w:pPr>
+        <w:rPr>
+          <w:lang w:val="en-US"/>
+        </w:rPr>
+      </w:pPr>
+      <w:r>
+        <w:rPr>
+          <w:lang w:val="en-US"/>
+        </w:rPr>
+        <w:t>FROM Movies;</w:t>
+      </w:r>
+    </w:p>
+    <w:p>
+      <w:pPr>
+        <w:rPr>
+          <w:lang w:val="en-US"/>
+        </w:rPr>
+      </w:pPr>
+      <w:r>
+        <w:rPr>
+          <w:lang w:val="en-US"/>
+        </w:rPr>
+        <w:t>-- Find the title and director of each film</w:t>
+      </w:r>
+    </w:p>
+    <w:p>
+      <w:pPr>
+        <w:rPr>
+          <w:lang w:val="en-US"/>
+        </w:rPr>
+      </w:pPr>
+      <w:r>
+        <w:rPr>
+          <w:lang w:val="en-US"/>
+        </w:rPr>
+        <w:t>SELECT Title, Director</w:t>
+      </w:r>
+    </w:p>
+    <w:p>
+      <w:pPr>
+        <w:rPr>
+          <w:lang w:val="en-US"/>
+        </w:rPr>
+      </w:pPr>
+      <w:r>
+        <w:rPr>
+          <w:lang w:val="en-US"/>
+        </w:rPr>
+        <w:t>FROM Movies;</w:t>
+      </w:r>
+    </w:p>
+    <w:p>
+      <w:pPr>
+        <w:rPr>
+          <w:lang w:val="en-US"/>
+        </w:rPr>
+      </w:pPr>
+      <w:r>
+        <w:rPr>
+          <w:lang w:val="en-US"/>
+        </w:rPr>
+        <w:t>-- Find the title and year of each film</w:t>
+      </w:r>
+    </w:p>
+    <w:p>
+      <w:pPr>
+        <w:rPr>
+          <w:lang w:val="en-US"/>
+        </w:rPr>
+      </w:pPr>
+      <w:r>
+        <w:rPr>
+          <w:lang w:val="en-US"/>
+        </w:rPr>
+        <w:t>SELECT Title, Director</w:t>
+      </w:r>
+    </w:p>
+    <w:p>
+      <w:pPr>
+        <w:rPr>
+          <w:lang w:val="en-US"/>
+        </w:rPr>
+      </w:pPr>
+      <w:r>
+        <w:rPr>
+          <w:lang w:val="en-US"/>
+        </w:rPr>
+        <w:t>FROM Movies;</w:t>
+      </w:r>
+    </w:p>
+    <w:p>
+      <w:pPr>
+        <w:rPr>
+          <w:lang w:val="en-US"/>
+        </w:rPr>
+      </w:pPr>
+      <w:r>
+        <w:rPr>
+          <w:lang w:val="en-US"/>
+        </w:rPr>
+        <w:t>-- Find all the information about each film</w:t>
+      </w:r>
+    </w:p>
+    <w:p>
+      <w:pPr>
+        <w:rPr>
+          <w:lang w:val="en-US"/>
+        </w:rPr>
+      </w:pPr>
+      <w:r>
+        <w:rPr>
+          <w:lang w:val="en-US"/>
+        </w:rPr>
+        <w:t>SELECT *</w:t>
+      </w:r>
+    </w:p>
+    <w:p>
+      <w:pPr>
+        <w:rPr>
+          <w:lang w:val="en-US"/>
+        </w:rPr>
+      </w:pPr>
+      <w:r>
+        <w:rPr>
+          <w:lang w:val="en-US"/>
+        </w:rPr>
+        <w:t>FROM Movies;</w:t>
+      </w:r>
+    </w:p>
+    <w:p>
+      <w:pPr>
+        <w:rPr>
+          <w:lang w:val="en-US"/>
+        </w:rPr>
+      </w:pPr>
     </w:p>
     <w:p>
       <w:pPr>
@@ -99,8 +294,9 @@
         <w:rPr>
           <w:noProof/>
         </w:rPr>
+        <w:lastRenderedPageBreak/>
         <w:drawing>
-          <wp:inline distT="0" distB="0" distL="0" distR="0" wp14:anchorId="79FFB4A2" wp14:editId="134BDA9D">
+          <wp:inline distT="0" distB="0" distL="0" distR="0" wp14:anchorId="79FFB4A2" wp14:editId="27252E46">
             <wp:extent cx="5731510" cy="3269615"/>
             <wp:effectExtent l="0" t="0" r="2540" b="6985"/>
             <wp:docPr id="1019577491" name="Picture 2"/>
@@ -162,6 +358,236 @@
           <w:lang w:val="en-US"/>
         </w:rPr>
       </w:pPr>
+      <w:r>
+        <w:rPr>
+          <w:lang w:val="en-US"/>
+        </w:rPr>
+        <w:t>-- Find the movie with a row id of 6</w:t>
+      </w:r>
+    </w:p>
+    <w:p>
+      <w:pPr>
+        <w:rPr>
+          <w:lang w:val="en-US"/>
+        </w:rPr>
+      </w:pPr>
+      <w:r>
+        <w:rPr>
+          <w:lang w:val="en-US"/>
+        </w:rPr>
+        <w:t>SELECT *</w:t>
+      </w:r>
+    </w:p>
+    <w:p>
+      <w:pPr>
+        <w:rPr>
+          <w:lang w:val="en-US"/>
+        </w:rPr>
+      </w:pPr>
+      <w:r>
+        <w:rPr>
+          <w:lang w:val="en-US"/>
+        </w:rPr>
+        <w:t>FROM Movies</w:t>
+      </w:r>
+    </w:p>
+    <w:p>
+      <w:pPr>
+        <w:rPr>
+          <w:lang w:val="en-US"/>
+        </w:rPr>
+      </w:pPr>
+      <w:r>
+        <w:rPr>
+          <w:lang w:val="en-US"/>
+        </w:rPr>
+        <w:t>WHERE Id = 6;</w:t>
+      </w:r>
+    </w:p>
+    <w:p>
+      <w:pPr>
+        <w:rPr>
+          <w:lang w:val="en-US"/>
+        </w:rPr>
+      </w:pPr>
+      <w:r>
+        <w:rPr>
+          <w:lang w:val="en-US"/>
+        </w:rPr>
+        <w:t>-- Find the movies released in the years between 2000 and 2010</w:t>
+      </w:r>
+    </w:p>
+    <w:p>
+      <w:pPr>
+        <w:rPr>
+          <w:lang w:val="en-US"/>
+        </w:rPr>
+      </w:pPr>
+      <w:r>
+        <w:rPr>
+          <w:lang w:val="en-US"/>
+        </w:rPr>
+        <w:t>SELECT *</w:t>
+      </w:r>
+    </w:p>
+    <w:p>
+      <w:pPr>
+        <w:rPr>
+          <w:lang w:val="en-US"/>
+        </w:rPr>
+      </w:pPr>
+      <w:r>
+        <w:rPr>
+          <w:lang w:val="en-US"/>
+        </w:rPr>
+        <w:t>FROM Movies</w:t>
+      </w:r>
+    </w:p>
+    <w:p>
+      <w:pPr>
+        <w:rPr>
+          <w:lang w:val="en-US"/>
+        </w:rPr>
+      </w:pPr>
+      <w:r>
+        <w:rPr>
+          <w:lang w:val="en-US"/>
+        </w:rPr>
+        <w:t>WHERE Year BETWEEN 2000 AND 2010;</w:t>
+      </w:r>
+    </w:p>
+    <w:p>
+      <w:pPr>
+        <w:rPr>
+          <w:lang w:val="en-US"/>
+        </w:rPr>
+      </w:pPr>
+      <w:r>
+        <w:rPr>
+          <w:lang w:val="en-US"/>
+        </w:rPr>
+        <w:t>-- Find the movies not released in the years between 2000 and 2010</w:t>
+      </w:r>
+    </w:p>
+    <w:p>
+      <w:pPr>
+        <w:rPr>
+          <w:lang w:val="en-US"/>
+        </w:rPr>
+      </w:pPr>
+      <w:r>
+        <w:rPr>
+          <w:lang w:val="en-US"/>
+        </w:rPr>
+        <w:t>SELECT *</w:t>
+      </w:r>
+    </w:p>
+    <w:p>
+      <w:pPr>
+        <w:rPr>
+          <w:lang w:val="en-US"/>
+        </w:rPr>
+      </w:pPr>
+      <w:r>
+        <w:rPr>
+          <w:lang w:val="en-US"/>
+        </w:rPr>
+        <w:t>FROM Movies</w:t>
+      </w:r>
+    </w:p>
+    <w:p>
+      <w:pPr>
+        <w:rPr>
+          <w:lang w:val="en-US"/>
+        </w:rPr>
+      </w:pPr>
+      <w:r>
+        <w:rPr>
+          <w:lang w:val="en-US"/>
+        </w:rPr>
+        <w:t>WHERE Year NOT BETWEEN 2000 AND 2010;</w:t>
+      </w:r>
+    </w:p>
+    <w:p>
+      <w:pPr>
+        <w:rPr>
+          <w:lang w:val="en-US"/>
+        </w:rPr>
+      </w:pPr>
+      <w:r>
+        <w:rPr>
+          <w:lang w:val="en-US"/>
+        </w:rPr>
+        <w:t xml:space="preserve">-- Find the first 5 Pixar movies and their </w:t>
+      </w:r>
+      <w:proofErr w:type="gramStart"/>
+      <w:r>
+        <w:rPr>
+          <w:lang w:val="en-US"/>
+        </w:rPr>
+        <w:t>release  year</w:t>
+      </w:r>
+      <w:proofErr w:type="gramEnd"/>
+    </w:p>
+    <w:p>
+      <w:pPr>
+        <w:rPr>
+          <w:lang w:val="en-US"/>
+        </w:rPr>
+      </w:pPr>
+      <w:r>
+        <w:rPr>
+          <w:lang w:val="en-US"/>
+        </w:rPr>
+        <w:t>SELECT *</w:t>
+      </w:r>
+    </w:p>
+    <w:p>
+      <w:pPr>
+        <w:rPr>
+          <w:lang w:val="en-US"/>
+        </w:rPr>
+      </w:pPr>
+      <w:r>
+        <w:rPr>
+          <w:lang w:val="en-US"/>
+        </w:rPr>
+        <w:t>FROM Movies</w:t>
+      </w:r>
+    </w:p>
+    <w:p>
+      <w:pPr>
+        <w:rPr>
+          <w:lang w:val="en-US"/>
+        </w:rPr>
+      </w:pPr>
+      <w:r>
+        <w:rPr>
+          <w:lang w:val="en-US"/>
+        </w:rPr>
+        <w:t>WHERE Id BETWEEN 1 AND 5;</w:t>
+      </w:r>
+    </w:p>
+    <w:p>
+      <w:pPr>
+        <w:rPr>
+          <w:lang w:val="en-US"/>
+        </w:rPr>
+      </w:pPr>
+    </w:p>
+    <w:p>
+      <w:pPr>
+        <w:rPr>
+          <w:lang w:val="en-US"/>
+        </w:rPr>
+      </w:pPr>
+    </w:p>
+    <w:p>
+      <w:pPr>
+        <w:rPr>
+          <w:lang w:val="en-US"/>
+        </w:rPr>
+      </w:pPr>
     </w:p>
     <w:p>
       <w:pPr>
@@ -173,9 +599,8 @@
         <w:rPr>
           <w:noProof/>
         </w:rPr>
-        <w:lastRenderedPageBreak/>
         <w:drawing>
-          <wp:inline distT="0" distB="0" distL="0" distR="0" wp14:anchorId="4ECD0CA6" wp14:editId="6ACB4611">
+          <wp:inline distT="0" distB="0" distL="0" distR="0" wp14:anchorId="4ECD0CA6" wp14:editId="3A2B388C">
             <wp:extent cx="5731510" cy="3078480"/>
             <wp:effectExtent l="0" t="0" r="2540" b="7620"/>
             <wp:docPr id="113653051" name="Picture 3"/>
@@ -237,6 +662,228 @@
           <w:lang w:val="en-US"/>
         </w:rPr>
       </w:pPr>
+      <w:r>
+        <w:rPr>
+          <w:lang w:val="en-US"/>
+        </w:rPr>
+        <w:t>-- Find all the Toy Story movies</w:t>
+      </w:r>
+    </w:p>
+    <w:p>
+      <w:pPr>
+        <w:rPr>
+          <w:lang w:val="en-US"/>
+        </w:rPr>
+      </w:pPr>
+      <w:r>
+        <w:rPr>
+          <w:lang w:val="en-US"/>
+        </w:rPr>
+        <w:t>SELECT *</w:t>
+      </w:r>
+    </w:p>
+    <w:p>
+      <w:pPr>
+        <w:rPr>
+          <w:lang w:val="en-US"/>
+        </w:rPr>
+      </w:pPr>
+      <w:r>
+        <w:rPr>
+          <w:lang w:val="en-US"/>
+        </w:rPr>
+        <w:t>FROM Movies</w:t>
+      </w:r>
+    </w:p>
+    <w:p>
+      <w:pPr>
+        <w:rPr>
+          <w:lang w:val="en-US"/>
+        </w:rPr>
+      </w:pPr>
+      <w:r>
+        <w:rPr>
+          <w:lang w:val="en-US"/>
+        </w:rPr>
+        <w:t>WHERE Title LIKE "%Toy Story%";</w:t>
+      </w:r>
+    </w:p>
+    <w:p>
+      <w:pPr>
+        <w:rPr>
+          <w:lang w:val="en-US"/>
+        </w:rPr>
+      </w:pPr>
+      <w:r>
+        <w:rPr>
+          <w:lang w:val="en-US"/>
+        </w:rPr>
+        <w:t>-- Find all the movies directed by John Lasseter</w:t>
+      </w:r>
+    </w:p>
+    <w:p>
+      <w:pPr>
+        <w:rPr>
+          <w:lang w:val="en-US"/>
+        </w:rPr>
+      </w:pPr>
+      <w:r>
+        <w:rPr>
+          <w:lang w:val="en-US"/>
+        </w:rPr>
+        <w:t>SELECT *</w:t>
+      </w:r>
+    </w:p>
+    <w:p>
+      <w:pPr>
+        <w:rPr>
+          <w:lang w:val="en-US"/>
+        </w:rPr>
+      </w:pPr>
+      <w:r>
+        <w:rPr>
+          <w:lang w:val="en-US"/>
+        </w:rPr>
+        <w:t>FROM Movies</w:t>
+      </w:r>
+    </w:p>
+    <w:p>
+      <w:pPr>
+        <w:rPr>
+          <w:lang w:val="en-US"/>
+        </w:rPr>
+      </w:pPr>
+      <w:r>
+        <w:rPr>
+          <w:lang w:val="en-US"/>
+        </w:rPr>
+        <w:t>WHERE Director = "John Lasseter";</w:t>
+      </w:r>
+    </w:p>
+    <w:p>
+      <w:pPr>
+        <w:rPr>
+          <w:lang w:val="en-US"/>
+        </w:rPr>
+      </w:pPr>
+      <w:r>
+        <w:rPr>
+          <w:lang w:val="en-US"/>
+        </w:rPr>
+        <w:t>-- Find all the movies (and director) not directed by John Lasseter</w:t>
+      </w:r>
+    </w:p>
+    <w:p>
+      <w:pPr>
+        <w:rPr>
+          <w:lang w:val="en-US"/>
+        </w:rPr>
+      </w:pPr>
+      <w:r>
+        <w:rPr>
+          <w:lang w:val="en-US"/>
+        </w:rPr>
+        <w:t>SELECT *</w:t>
+      </w:r>
+    </w:p>
+    <w:p>
+      <w:pPr>
+        <w:rPr>
+          <w:lang w:val="en-US"/>
+        </w:rPr>
+      </w:pPr>
+      <w:r>
+        <w:rPr>
+          <w:lang w:val="en-US"/>
+        </w:rPr>
+        <w:t>FROM Movies</w:t>
+      </w:r>
+    </w:p>
+    <w:p>
+      <w:pPr>
+        <w:rPr>
+          <w:lang w:val="en-US"/>
+        </w:rPr>
+      </w:pPr>
+      <w:r>
+        <w:rPr>
+          <w:lang w:val="en-US"/>
+        </w:rPr>
+        <w:t xml:space="preserve">WHERE </w:t>
+      </w:r>
+      <w:proofErr w:type="gramStart"/>
+      <w:r>
+        <w:rPr>
+          <w:lang w:val="en-US"/>
+        </w:rPr>
+        <w:t>Director !</w:t>
+      </w:r>
+      <w:proofErr w:type="gramEnd"/>
+      <w:r>
+        <w:rPr>
+          <w:lang w:val="en-US"/>
+        </w:rPr>
+        <w:t>= "John Lasseter";</w:t>
+      </w:r>
+    </w:p>
+    <w:p>
+      <w:pPr>
+        <w:rPr>
+          <w:lang w:val="en-US"/>
+        </w:rPr>
+      </w:pPr>
+      <w:r>
+        <w:rPr>
+          <w:lang w:val="en-US"/>
+        </w:rPr>
+        <w:t>-- Find all the WALL-* movies</w:t>
+      </w:r>
+    </w:p>
+    <w:p>
+      <w:pPr>
+        <w:rPr>
+          <w:lang w:val="en-US"/>
+        </w:rPr>
+      </w:pPr>
+      <w:r>
+        <w:rPr>
+          <w:lang w:val="en-US"/>
+        </w:rPr>
+        <w:t>SELECT *</w:t>
+      </w:r>
+    </w:p>
+    <w:p>
+      <w:pPr>
+        <w:rPr>
+          <w:lang w:val="en-US"/>
+        </w:rPr>
+      </w:pPr>
+      <w:r>
+        <w:rPr>
+          <w:lang w:val="en-US"/>
+        </w:rPr>
+        <w:t>FROM Movies</w:t>
+      </w:r>
+    </w:p>
+    <w:p>
+      <w:pPr>
+        <w:rPr>
+          <w:lang w:val="en-US"/>
+        </w:rPr>
+      </w:pPr>
+      <w:r>
+        <w:rPr>
+          <w:lang w:val="en-US"/>
+        </w:rPr>
+        <w:t>WHERE Title LIKE "%WALL%";</w:t>
+      </w:r>
+    </w:p>
+    <w:p>
+      <w:pPr>
+        <w:rPr>
+          <w:lang w:val="en-US"/>
+        </w:rPr>
+      </w:pPr>
     </w:p>
     <w:p>
       <w:pPr>
@@ -248,8 +895,9 @@
         <w:rPr>
           <w:noProof/>
         </w:rPr>
+        <w:lastRenderedPageBreak/>
         <w:drawing>
-          <wp:inline distT="0" distB="0" distL="0" distR="0" wp14:anchorId="1B6C0474" wp14:editId="30EC0D69">
+          <wp:inline distT="0" distB="0" distL="0" distR="0" wp14:anchorId="1B6C0474" wp14:editId="47343D94">
             <wp:extent cx="5731510" cy="3115310"/>
             <wp:effectExtent l="0" t="0" r="2540" b="8890"/>
             <wp:docPr id="1726271045" name="Picture 4"/>
@@ -296,6 +944,278 @@
             </a:graphic>
           </wp:inline>
         </w:drawing>
+      </w:r>
+    </w:p>
+    <w:p>
+      <w:pPr>
+        <w:rPr>
+          <w:lang w:val="en-US"/>
+        </w:rPr>
+      </w:pPr>
+    </w:p>
+    <w:p>
+      <w:pPr>
+        <w:rPr>
+          <w:lang w:val="en-US"/>
+        </w:rPr>
+      </w:pPr>
+      <w:r>
+        <w:rPr>
+          <w:lang w:val="en-US"/>
+        </w:rPr>
+        <w:t>-- List all directors of Pixar movies (alphabetically), without duplicates</w:t>
+      </w:r>
+    </w:p>
+    <w:p>
+      <w:pPr>
+        <w:rPr>
+          <w:lang w:val="en-US"/>
+        </w:rPr>
+      </w:pPr>
+      <w:r>
+        <w:rPr>
+          <w:lang w:val="en-US"/>
+        </w:rPr>
+        <w:t>SELECT DISTINCT Director</w:t>
+      </w:r>
+    </w:p>
+    <w:p>
+      <w:pPr>
+        <w:rPr>
+          <w:lang w:val="en-US"/>
+        </w:rPr>
+      </w:pPr>
+      <w:r>
+        <w:rPr>
+          <w:lang w:val="en-US"/>
+        </w:rPr>
+        <w:t>FROM Movies</w:t>
+      </w:r>
+    </w:p>
+    <w:p>
+      <w:pPr>
+        <w:rPr>
+          <w:lang w:val="en-US"/>
+        </w:rPr>
+      </w:pPr>
+      <w:r>
+        <w:rPr>
+          <w:lang w:val="en-US"/>
+        </w:rPr>
+        <w:t>ORDER BY Director;</w:t>
+      </w:r>
+    </w:p>
+    <w:p>
+      <w:pPr>
+        <w:rPr>
+          <w:lang w:val="en-US"/>
+        </w:rPr>
+      </w:pPr>
+      <w:r>
+        <w:rPr>
+          <w:lang w:val="en-US"/>
+        </w:rPr>
+        <w:t>-- List the last four Pixar movies released (ordered from most recent to least)</w:t>
+      </w:r>
+    </w:p>
+    <w:p>
+      <w:pPr>
+        <w:rPr>
+          <w:lang w:val="en-US"/>
+        </w:rPr>
+      </w:pPr>
+      <w:r>
+        <w:rPr>
+          <w:lang w:val="en-US"/>
+        </w:rPr>
+        <w:t>SELECT *</w:t>
+      </w:r>
+      <w:r>
+        <w:rPr>
+          <w:lang w:val="en-US"/>
+        </w:rPr>
+        <w:t xml:space="preserve"> </w:t>
+      </w:r>
+      <w:r>
+        <w:rPr>
+          <w:lang w:val="en-US"/>
+        </w:rPr>
+        <w:t>FROM Movies</w:t>
+      </w:r>
+    </w:p>
+    <w:p>
+      <w:pPr>
+        <w:rPr>
+          <w:lang w:val="en-US"/>
+        </w:rPr>
+      </w:pPr>
+      <w:r>
+        <w:rPr>
+          <w:lang w:val="en-US"/>
+        </w:rPr>
+        <w:t>ORDER BY Year DESC</w:t>
+      </w:r>
+    </w:p>
+    <w:p>
+      <w:pPr>
+        <w:rPr>
+          <w:lang w:val="en-US"/>
+        </w:rPr>
+      </w:pPr>
+      <w:r>
+        <w:rPr>
+          <w:lang w:val="en-US"/>
+        </w:rPr>
+        <w:t>LIMIT 4;</w:t>
+      </w:r>
+    </w:p>
+    <w:p>
+      <w:pPr>
+        <w:rPr>
+          <w:lang w:val="en-US"/>
+        </w:rPr>
+      </w:pPr>
+      <w:r>
+        <w:rPr>
+          <w:lang w:val="en-US"/>
+        </w:rPr>
+        <w:t>-</w:t>
+      </w:r>
+      <w:r>
+        <w:rPr>
+          <w:lang w:val="en-US"/>
+        </w:rPr>
+        <w:t>- List the first five Pixar movies sorted alphabetically</w:t>
+      </w:r>
+    </w:p>
+    <w:p>
+      <w:pPr>
+        <w:rPr>
+          <w:lang w:val="en-US"/>
+        </w:rPr>
+      </w:pPr>
+      <w:r>
+        <w:rPr>
+          <w:lang w:val="en-US"/>
+        </w:rPr>
+        <w:t>SELECT *</w:t>
+      </w:r>
+    </w:p>
+    <w:p>
+      <w:pPr>
+        <w:rPr>
+          <w:lang w:val="en-US"/>
+        </w:rPr>
+      </w:pPr>
+      <w:r>
+        <w:rPr>
+          <w:lang w:val="en-US"/>
+        </w:rPr>
+        <w:t>FROM Movies</w:t>
+      </w:r>
+    </w:p>
+    <w:p>
+      <w:pPr>
+        <w:rPr>
+          <w:lang w:val="en-US"/>
+        </w:rPr>
+      </w:pPr>
+      <w:r>
+        <w:rPr>
+          <w:lang w:val="en-US"/>
+        </w:rPr>
+        <w:t>ORDER BY Title ASC</w:t>
+      </w:r>
+    </w:p>
+    <w:p>
+      <w:pPr>
+        <w:rPr>
+          <w:lang w:val="en-US"/>
+        </w:rPr>
+      </w:pPr>
+      <w:r>
+        <w:rPr>
+          <w:lang w:val="en-US"/>
+        </w:rPr>
+        <w:t>LIMIT 5;</w:t>
+      </w:r>
+    </w:p>
+    <w:p>
+      <w:pPr>
+        <w:rPr>
+          <w:lang w:val="en-US"/>
+        </w:rPr>
+      </w:pPr>
+      <w:r>
+        <w:rPr>
+          <w:lang w:val="en-US"/>
+        </w:rPr>
+        <w:t>-- List the next five Pixar movies sorted alphabetically</w:t>
+      </w:r>
+    </w:p>
+    <w:p>
+      <w:pPr>
+        <w:rPr>
+          <w:lang w:val="en-US"/>
+        </w:rPr>
+      </w:pPr>
+      <w:r>
+        <w:rPr>
+          <w:lang w:val="en-US"/>
+        </w:rPr>
+        <w:t>SELECT *</w:t>
+      </w:r>
+    </w:p>
+    <w:p>
+      <w:pPr>
+        <w:rPr>
+          <w:lang w:val="en-US"/>
+        </w:rPr>
+      </w:pPr>
+      <w:r>
+        <w:rPr>
+          <w:lang w:val="en-US"/>
+        </w:rPr>
+        <w:t>FROM Movies</w:t>
+      </w:r>
+    </w:p>
+    <w:p>
+      <w:pPr>
+        <w:rPr>
+          <w:lang w:val="en-US"/>
+        </w:rPr>
+      </w:pPr>
+      <w:r>
+        <w:rPr>
+          <w:lang w:val="en-US"/>
+        </w:rPr>
+        <w:t>ORDER BY Title ASC</w:t>
+      </w:r>
+    </w:p>
+    <w:p>
+      <w:pPr>
+        <w:rPr>
+          <w:lang w:val="en-US"/>
+        </w:rPr>
+      </w:pPr>
+      <w:r>
+        <w:rPr>
+          <w:lang w:val="en-US"/>
+        </w:rPr>
+        <w:t>LIMIT 5</w:t>
+      </w:r>
+    </w:p>
+    <w:p>
+      <w:pPr>
+        <w:rPr>
+          <w:lang w:val="en-US"/>
+        </w:rPr>
+      </w:pPr>
+      <w:r>
+        <w:rPr>
+          <w:lang w:val="en-US"/>
+        </w:rPr>
+        <w:t>OFFSET 5;</w:t>
       </w:r>
     </w:p>
     <w:p>
@@ -729,6 +1649,7 @@
   <w:style w:type="paragraph" w:default="1" w:styleId="Normal">
     <w:name w:val="Normal"/>
     <w:qFormat/>
+    <w:rsid w:val="00C50B5C"/>
   </w:style>
   <w:style w:type="character" w:default="1" w:styleId="DefaultParagraphFont">
     <w:name w:val="Default Paragraph Font"/>
